--- a/2 semester/4-7 lw/7_UserControl.docx
+++ b/2 semester/4-7 lw/7_UserControl.docx
@@ -117,14 +117,14 @@
         <w:ind w:left="709" w:hanging="567"/>
         <w:jc w:val="both"/>
         <w:rPr>
-          <w:color w:val="D9D9D9" w:themeColor="background1" w:themeShade="D9"/>
-          <w:sz w:val="28"/>
-          <w:szCs w:val="28"/>
-        </w:rPr>
-      </w:pPr>
-      <w:r>
-        <w:rPr>
-          <w:color w:val="D9D9D9" w:themeColor="background1" w:themeShade="D9"/>
+          <w:color w:val="auto"/>
+          <w:sz w:val="28"/>
+          <w:szCs w:val="28"/>
+        </w:rPr>
+      </w:pPr>
+      <w:r>
+        <w:rPr>
+          <w:color w:val="auto"/>
           <w:sz w:val="28"/>
           <w:szCs w:val="28"/>
         </w:rPr>
@@ -133,7 +133,7 @@
       <w:r>
         <w:rPr>
           <w:i/>
-          <w:color w:val="D9D9D9" w:themeColor="background1" w:themeShade="D9"/>
+          <w:color w:val="auto"/>
           <w:sz w:val="28"/>
           <w:szCs w:val="28"/>
         </w:rPr>
@@ -141,7 +141,7 @@
       </w:r>
       <w:r>
         <w:rPr>
-          <w:color w:val="D9D9D9" w:themeColor="background1" w:themeShade="D9"/>
+          <w:color w:val="auto"/>
           <w:sz w:val="28"/>
           <w:szCs w:val="28"/>
         </w:rPr>
@@ -160,14 +160,14 @@
         <w:ind w:left="709" w:hanging="567"/>
         <w:jc w:val="both"/>
         <w:rPr>
-          <w:color w:val="D9D9D9" w:themeColor="background1" w:themeShade="D9"/>
-          <w:sz w:val="28"/>
-          <w:szCs w:val="28"/>
-        </w:rPr>
-      </w:pPr>
-      <w:r>
-        <w:rPr>
-          <w:color w:val="D9D9D9" w:themeColor="background1" w:themeShade="D9"/>
+          <w:color w:val="auto"/>
+          <w:sz w:val="28"/>
+          <w:szCs w:val="28"/>
+        </w:rPr>
+      </w:pPr>
+      <w:r>
+        <w:rPr>
+          <w:color w:val="auto"/>
           <w:sz w:val="28"/>
           <w:szCs w:val="28"/>
           <w:lang w:val="en-US"/>
@@ -176,7 +176,7 @@
       </w:r>
       <w:r>
         <w:rPr>
-          <w:color w:val="D9D9D9" w:themeColor="background1" w:themeShade="D9"/>
+          <w:color w:val="auto"/>
           <w:sz w:val="28"/>
           <w:szCs w:val="28"/>
         </w:rPr>
@@ -186,7 +186,7 @@
         <w:rPr>
           <w:b/>
           <w:bCs/>
-          <w:color w:val="D9D9D9" w:themeColor="background1" w:themeShade="D9"/>
+          <w:color w:val="auto"/>
           <w:sz w:val="28"/>
           <w:szCs w:val="28"/>
           <w:lang w:val="en-US"/>
@@ -196,7 +196,7 @@
       <w:r>
         <w:rPr>
           <w:bCs/>
-          <w:color w:val="D9D9D9" w:themeColor="background1" w:themeShade="D9"/>
+          <w:color w:val="auto"/>
           <w:sz w:val="28"/>
           <w:szCs w:val="28"/>
         </w:rPr>
@@ -204,7 +204,7 @@
       </w:r>
       <w:r>
         <w:rPr>
-          <w:color w:val="D9D9D9" w:themeColor="background1" w:themeShade="D9"/>
+          <w:color w:val="auto"/>
           <w:sz w:val="28"/>
           <w:szCs w:val="28"/>
         </w:rPr>
@@ -213,16 +213,28 @@
       <w:r>
         <w:rPr>
           <w:bCs/>
-          <w:color w:val="D9D9D9" w:themeColor="background1" w:themeShade="D9"/>
+          <w:color w:val="auto"/>
           <w:sz w:val="28"/>
           <w:szCs w:val="28"/>
           <w:lang w:val="en-US"/>
         </w:rPr>
-        <w:t>ValidateValueCallback</w:t>
-      </w:r>
-      <w:r>
-        <w:rPr>
-          <w:color w:val="D9D9D9" w:themeColor="background1" w:themeShade="D9"/>
+        <w:t>ValidateV</w:t>
+      </w:r>
+      <w:bookmarkStart w:id="1" w:name="_GoBack"/>
+      <w:bookmarkEnd w:id="1"/>
+      <w:r>
+        <w:rPr>
+          <w:bCs/>
+          <w:color w:val="auto"/>
+          <w:sz w:val="28"/>
+          <w:szCs w:val="28"/>
+          <w:lang w:val="en-US"/>
+        </w:rPr>
+        <w:t>alueCallback</w:t>
+      </w:r>
+      <w:r>
+        <w:rPr>
+          <w:color w:val="auto"/>
           <w:sz w:val="28"/>
           <w:szCs w:val="28"/>
         </w:rPr>
@@ -231,7 +243,7 @@
       <w:r>
         <w:rPr>
           <w:bCs/>
-          <w:color w:val="D9D9D9" w:themeColor="background1" w:themeShade="D9"/>
+          <w:color w:val="auto"/>
           <w:sz w:val="28"/>
           <w:szCs w:val="28"/>
         </w:rPr>
@@ -280,17 +292,7 @@
           <w:sz w:val="28"/>
           <w:szCs w:val="28"/>
         </w:rPr>
-        <w:t>. Используйте разные типы маршрути</w:t>
-      </w:r>
-      <w:bookmarkStart w:id="1" w:name="_GoBack"/>
-      <w:bookmarkEnd w:id="1"/>
-      <w:r>
-        <w:rPr>
-          <w:color w:val="000000"/>
-          <w:sz w:val="28"/>
-          <w:szCs w:val="28"/>
-        </w:rPr>
-        <w:t>зации (</w:t>
+        <w:t>. Используйте разные типы маршрутизации (</w:t>
       </w:r>
       <w:r>
         <w:rPr>
@@ -356,14 +358,14 @@
         <w:ind w:left="709" w:hanging="567"/>
         <w:jc w:val="both"/>
         <w:rPr>
-          <w:color w:val="D9D9D9" w:themeColor="background1" w:themeShade="D9"/>
-          <w:sz w:val="28"/>
-          <w:szCs w:val="28"/>
-        </w:rPr>
-      </w:pPr>
-      <w:r>
-        <w:rPr>
-          <w:color w:val="D9D9D9" w:themeColor="background1" w:themeShade="D9"/>
+          <w:color w:val="auto"/>
+          <w:sz w:val="28"/>
+          <w:szCs w:val="28"/>
+        </w:rPr>
+      </w:pPr>
+      <w:r>
+        <w:rPr>
+          <w:color w:val="auto"/>
           <w:sz w:val="28"/>
           <w:szCs w:val="28"/>
         </w:rPr>
@@ -382,14 +384,14 @@
         <w:ind w:left="709" w:hanging="567"/>
         <w:jc w:val="both"/>
         <w:rPr>
-          <w:color w:val="000000"/>
-          <w:sz w:val="28"/>
-          <w:szCs w:val="28"/>
-        </w:rPr>
-      </w:pPr>
-      <w:r>
-        <w:rPr>
-          <w:color w:val="000000"/>
+          <w:color w:val="auto"/>
+          <w:sz w:val="28"/>
+          <w:szCs w:val="28"/>
+        </w:rPr>
+      </w:pPr>
+      <w:r>
+        <w:rPr>
+          <w:color w:val="auto"/>
           <w:sz w:val="28"/>
           <w:szCs w:val="28"/>
         </w:rPr>
@@ -397,7 +399,7 @@
       </w:r>
       <w:r>
         <w:rPr>
-          <w:color w:val="000000"/>
+          <w:color w:val="auto"/>
           <w:sz w:val="28"/>
           <w:szCs w:val="28"/>
           <w:lang w:val="en-GB"/>
@@ -406,7 +408,7 @@
       </w:r>
       <w:r>
         <w:rPr>
-          <w:color w:val="000000"/>
+          <w:color w:val="auto"/>
           <w:sz w:val="28"/>
           <w:szCs w:val="28"/>
         </w:rPr>
@@ -1155,7 +1157,7 @@
     <w:lsdException w:uiPriority="99" w:name="Closing"/>
     <w:lsdException w:uiPriority="99" w:name="Signature"/>
     <w:lsdException w:qFormat="1" w:uiPriority="1" w:semiHidden="0" w:name="Default Paragraph Font"/>
-    <w:lsdException w:unhideWhenUsed="0" w:uiPriority="0" w:semiHidden="0" w:name="Body Text"/>
+    <w:lsdException w:qFormat="1" w:unhideWhenUsed="0" w:uiPriority="0" w:semiHidden="0" w:name="Body Text"/>
     <w:lsdException w:unhideWhenUsed="0" w:uiPriority="0" w:semiHidden="0" w:name="Body Text Indent"/>
     <w:lsdException w:uiPriority="99" w:name="List Continue"/>
     <w:lsdException w:uiPriority="99" w:name="List Continue 2"/>
@@ -1236,7 +1238,7 @@
     <w:lsdException w:uiPriority="99" w:name="Table Web 1"/>
     <w:lsdException w:uiPriority="99" w:name="Table Web 2"/>
     <w:lsdException w:uiPriority="99" w:name="Table Web 3"/>
-    <w:lsdException w:uiPriority="99" w:name="Balloon Text"/>
+    <w:lsdException w:qFormat="1" w:uiPriority="99" w:name="Balloon Text"/>
     <w:lsdException w:unhideWhenUsed="0" w:uiPriority="0" w:semiHidden="0" w:name="Table Grid"/>
     <w:lsdException w:uiPriority="99" w:name="Table Theme"/>
     <w:lsdException w:unhideWhenUsed="0" w:uiPriority="99" w:name="Placeholder Text"/>
@@ -1745,6 +1747,7 @@
     <w:name w:val="Body Text"/>
     <w:basedOn w:val="1"/>
     <w:link w:val="112"/>
+    <w:qFormat/>
     <w:uiPriority w:val="0"/>
     <w:pPr>
       <w:spacing w:after="0" w:line="240" w:lineRule="auto"/>
@@ -1923,6 +1926,7 @@
     <w:link w:val="69"/>
     <w:semiHidden/>
     <w:unhideWhenUsed/>
+    <w:qFormat/>
     <w:uiPriority w:val="99"/>
     <w:pPr>
       <w:spacing w:after="0" w:line="240" w:lineRule="auto"/>
@@ -2807,6 +2811,7 @@
     <w:name w:val="ТЕККС примера Знак"/>
     <w:basedOn w:val="11"/>
     <w:link w:val="104"/>
+    <w:qFormat/>
     <w:uiPriority w:val="0"/>
     <w:rPr>
       <w:rFonts w:ascii="Arial" w:hAnsi="Arial" w:eastAsia="Times New Roman" w:cs="Arial"/>
@@ -2947,6 +2952,7 @@
     <w:name w:val="заголовок 2"/>
     <w:basedOn w:val="1"/>
     <w:next w:val="1"/>
+    <w:qFormat/>
     <w:uiPriority w:val="0"/>
     <w:pPr>
       <w:keepNext/>
